--- a/documents/template_out.docx
+++ b/documents/template_out.docx
@@ -37,18 +37,10 @@
         <w:spacing w:after="0" w:line="480" w:lineRule="auto"/>
       </w:pPr>
       <w:r>
-        <w:t>Date</w:t>
-      </w:r>
-      <w:proofErr w:type="gramStart"/>
-      <w:r>
-        <w:t xml:space="preserve">: </w:t>
-      </w:r>
-      <w:r>
-        <w:t xml:space="preserve"> {</w:t>
-      </w:r>
-      <w:proofErr w:type="gramEnd"/>
-      <w:r>
-        <w:t xml:space="preserve">{date}}                    </w:t>
+        <w:t xml:space="preserve">Date: </w:t>
+      </w:r>
+      <w:r>
+        <w:t xml:space="preserve"> {{date}}                    </w:t>
       </w:r>
       <w:r>
         <w:tab/>
@@ -78,15 +70,7 @@
         <w:t xml:space="preserve"> by: </w:t>
       </w:r>
       <w:r>
-        <w:t>{{</w:t>
-      </w:r>
-      <w:proofErr w:type="spellStart"/>
-      <w:r>
-        <w:t>tested_by</w:t>
-      </w:r>
-      <w:proofErr w:type="spellEnd"/>
-      <w:r>
-        <w:t>}}</w:t>
+        <w:t>{{tested_by}}</w:t>
       </w:r>
     </w:p>
     <w:tbl>
@@ -443,8 +427,24 @@
             <w:vAlign w:val="center"/>
           </w:tcPr>
           <w:p>
-            <w:r>
-              <w:t>✓</w:t>
+            <w:pPr>
+              <w:spacing w:after="0"/>
+              <w:jc w:val="center"/>
+              <w:rPr>
+                <w:rFonts w:eastAsia="Times New Roman" w:cstheme="minorHAnsi"/>
+                <w:sz w:val="22"/>
+                <w:szCs w:val="22"/>
+                <w:lang w:eastAsia="en-IN"/>
+              </w:rPr>
+            </w:pPr>
+            <w:r>
+              <w:rPr>
+                <w:rFonts w:eastAsia="Times New Roman" w:cstheme="minorHAnsi"/>
+                <w:sz w:val="22"/>
+                <w:szCs w:val="22"/>
+                <w:lang w:eastAsia="en-IN"/>
+              </w:rPr>
+              <w:t>{{ch_1}}</w:t>
             </w:r>
           </w:p>
         </w:tc>
@@ -455,8 +455,27 @@
             <w:vAlign w:val="center"/>
           </w:tcPr>
           <w:p>
-            <w:r>
-              <w:t>remark text</w:t>
+            <w:pPr>
+              <w:spacing w:after="0"/>
+              <w:rPr>
+                <w:rFonts w:eastAsia="Times New Roman" w:cstheme="minorHAnsi"/>
+                <w:b/>
+                <w:bCs/>
+                <w:sz w:val="22"/>
+                <w:szCs w:val="22"/>
+                <w:lang w:eastAsia="en-IN"/>
+              </w:rPr>
+            </w:pPr>
+            <w:r>
+              <w:rPr>
+                <w:rFonts w:eastAsia="Times New Roman" w:cstheme="minorHAnsi"/>
+                <w:b/>
+                <w:bCs/>
+                <w:sz w:val="22"/>
+                <w:szCs w:val="22"/>
+                <w:lang w:eastAsia="en-IN"/>
+              </w:rPr>
+              <w:t>{{remarks_1}}</w:t>
             </w:r>
           </w:p>
         </w:tc>
@@ -513,8 +532,40 @@
             <w:vAlign w:val="center"/>
           </w:tcPr>
           <w:p>
-            <w:r>
-              <w:t>✓</w:t>
+            <w:pPr>
+              <w:spacing w:after="0"/>
+              <w:jc w:val="center"/>
+              <w:rPr>
+                <w:sz w:val="22"/>
+                <w:szCs w:val="22"/>
+              </w:rPr>
+            </w:pPr>
+            <w:r>
+              <w:rPr>
+                <w:rFonts w:eastAsia="Times New Roman" w:cstheme="minorHAnsi"/>
+                <w:sz w:val="22"/>
+                <w:szCs w:val="22"/>
+                <w:lang w:eastAsia="en-IN"/>
+              </w:rPr>
+              <w:t>{{ch_</w:t>
+            </w:r>
+            <w:r>
+              <w:rPr>
+                <w:rFonts w:eastAsia="Times New Roman" w:cstheme="minorHAnsi"/>
+                <w:sz w:val="22"/>
+                <w:szCs w:val="22"/>
+                <w:lang w:eastAsia="en-IN"/>
+              </w:rPr>
+              <w:t>2</w:t>
+            </w:r>
+            <w:r>
+              <w:rPr>
+                <w:rFonts w:eastAsia="Times New Roman" w:cstheme="minorHAnsi"/>
+                <w:sz w:val="22"/>
+                <w:szCs w:val="22"/>
+                <w:lang w:eastAsia="en-IN"/>
+              </w:rPr>
+              <w:t>}}</w:t>
             </w:r>
           </w:p>
         </w:tc>
@@ -524,8 +575,23 @@
             <w:vAlign w:val="center"/>
           </w:tcPr>
           <w:p>
-            <w:r>
-              <w:t>table remark text 2</w:t>
+            <w:pPr>
+              <w:spacing w:after="0"/>
+              <w:rPr>
+                <w:sz w:val="22"/>
+                <w:szCs w:val="22"/>
+              </w:rPr>
+            </w:pPr>
+            <w:r>
+              <w:rPr>
+                <w:rFonts w:eastAsia="Times New Roman" w:cstheme="minorHAnsi"/>
+                <w:b/>
+                <w:bCs/>
+                <w:sz w:val="22"/>
+                <w:szCs w:val="22"/>
+                <w:lang w:eastAsia="en-IN"/>
+              </w:rPr>
+              <w:t>{{remarks_2}}</w:t>
             </w:r>
           </w:p>
         </w:tc>
@@ -582,8 +648,40 @@
             <w:vAlign w:val="center"/>
           </w:tcPr>
           <w:p>
-            <w:r>
-              <w:t>✓</w:t>
+            <w:pPr>
+              <w:spacing w:after="0"/>
+              <w:jc w:val="center"/>
+              <w:rPr>
+                <w:sz w:val="22"/>
+                <w:szCs w:val="22"/>
+              </w:rPr>
+            </w:pPr>
+            <w:r>
+              <w:rPr>
+                <w:rFonts w:eastAsia="Times New Roman" w:cstheme="minorHAnsi"/>
+                <w:sz w:val="22"/>
+                <w:szCs w:val="22"/>
+                <w:lang w:eastAsia="en-IN"/>
+              </w:rPr>
+              <w:t>{{ch_</w:t>
+            </w:r>
+            <w:r>
+              <w:rPr>
+                <w:rFonts w:eastAsia="Times New Roman" w:cstheme="minorHAnsi"/>
+                <w:sz w:val="22"/>
+                <w:szCs w:val="22"/>
+                <w:lang w:eastAsia="en-IN"/>
+              </w:rPr>
+              <w:t>3</w:t>
+            </w:r>
+            <w:r>
+              <w:rPr>
+                <w:rFonts w:eastAsia="Times New Roman" w:cstheme="minorHAnsi"/>
+                <w:sz w:val="22"/>
+                <w:szCs w:val="22"/>
+                <w:lang w:eastAsia="en-IN"/>
+              </w:rPr>
+              <w:t>}}</w:t>
             </w:r>
           </w:p>
         </w:tc>
@@ -593,8 +691,23 @@
             <w:vAlign w:val="center"/>
           </w:tcPr>
           <w:p>
-            <w:r>
-              <w:t>table remark text 3</w:t>
+            <w:pPr>
+              <w:spacing w:after="0"/>
+              <w:rPr>
+                <w:sz w:val="22"/>
+                <w:szCs w:val="22"/>
+              </w:rPr>
+            </w:pPr>
+            <w:r>
+              <w:rPr>
+                <w:rFonts w:eastAsia="Times New Roman" w:cstheme="minorHAnsi"/>
+                <w:b/>
+                <w:bCs/>
+                <w:sz w:val="22"/>
+                <w:szCs w:val="22"/>
+                <w:lang w:eastAsia="en-IN"/>
+              </w:rPr>
+              <w:t>{{remarks_3}}</w:t>
             </w:r>
           </w:p>
         </w:tc>
@@ -662,8 +775,40 @@
             <w:vAlign w:val="center"/>
           </w:tcPr>
           <w:p>
-            <w:r>
-              <w:t>✓</w:t>
+            <w:pPr>
+              <w:spacing w:after="0"/>
+              <w:jc w:val="center"/>
+              <w:rPr>
+                <w:sz w:val="22"/>
+                <w:szCs w:val="22"/>
+              </w:rPr>
+            </w:pPr>
+            <w:r>
+              <w:rPr>
+                <w:rFonts w:eastAsia="Times New Roman" w:cstheme="minorHAnsi"/>
+                <w:sz w:val="22"/>
+                <w:szCs w:val="22"/>
+                <w:lang w:eastAsia="en-IN"/>
+              </w:rPr>
+              <w:t>{{ch_</w:t>
+            </w:r>
+            <w:r>
+              <w:rPr>
+                <w:rFonts w:eastAsia="Times New Roman" w:cstheme="minorHAnsi"/>
+                <w:sz w:val="22"/>
+                <w:szCs w:val="22"/>
+                <w:lang w:eastAsia="en-IN"/>
+              </w:rPr>
+              <w:t>4</w:t>
+            </w:r>
+            <w:r>
+              <w:rPr>
+                <w:rFonts w:eastAsia="Times New Roman" w:cstheme="minorHAnsi"/>
+                <w:sz w:val="22"/>
+                <w:szCs w:val="22"/>
+                <w:lang w:eastAsia="en-IN"/>
+              </w:rPr>
+              <w:t>}}</w:t>
             </w:r>
           </w:p>
         </w:tc>
@@ -673,8 +818,23 @@
             <w:vAlign w:val="center"/>
           </w:tcPr>
           <w:p>
-            <w:r>
-              <w:t>table remark text 4</w:t>
+            <w:pPr>
+              <w:spacing w:after="0"/>
+              <w:rPr>
+                <w:sz w:val="22"/>
+                <w:szCs w:val="22"/>
+              </w:rPr>
+            </w:pPr>
+            <w:r>
+              <w:rPr>
+                <w:rFonts w:eastAsia="Times New Roman" w:cstheme="minorHAnsi"/>
+                <w:b/>
+                <w:bCs/>
+                <w:sz w:val="22"/>
+                <w:szCs w:val="22"/>
+                <w:lang w:eastAsia="en-IN"/>
+              </w:rPr>
+              <w:t>{{remarks_4}}</w:t>
             </w:r>
           </w:p>
         </w:tc>
@@ -808,8 +968,40 @@
             <w:vAlign w:val="center"/>
           </w:tcPr>
           <w:p>
-            <w:r>
-              <w:t>✓</w:t>
+            <w:pPr>
+              <w:spacing w:after="0"/>
+              <w:jc w:val="center"/>
+              <w:rPr>
+                <w:sz w:val="22"/>
+                <w:szCs w:val="22"/>
+              </w:rPr>
+            </w:pPr>
+            <w:r>
+              <w:rPr>
+                <w:rFonts w:eastAsia="Times New Roman" w:cstheme="minorHAnsi"/>
+                <w:sz w:val="22"/>
+                <w:szCs w:val="22"/>
+                <w:lang w:eastAsia="en-IN"/>
+              </w:rPr>
+              <w:t>{{ch_</w:t>
+            </w:r>
+            <w:r>
+              <w:rPr>
+                <w:rFonts w:eastAsia="Times New Roman" w:cstheme="minorHAnsi"/>
+                <w:sz w:val="22"/>
+                <w:szCs w:val="22"/>
+                <w:lang w:eastAsia="en-IN"/>
+              </w:rPr>
+              <w:t>5</w:t>
+            </w:r>
+            <w:r>
+              <w:rPr>
+                <w:rFonts w:eastAsia="Times New Roman" w:cstheme="minorHAnsi"/>
+                <w:sz w:val="22"/>
+                <w:szCs w:val="22"/>
+                <w:lang w:eastAsia="en-IN"/>
+              </w:rPr>
+              <w:t>}}</w:t>
             </w:r>
           </w:p>
         </w:tc>
@@ -819,8 +1011,23 @@
             <w:vAlign w:val="center"/>
           </w:tcPr>
           <w:p>
-            <w:r>
-              <w:t>table remark text 5</w:t>
+            <w:pPr>
+              <w:spacing w:after="0"/>
+              <w:rPr>
+                <w:sz w:val="22"/>
+                <w:szCs w:val="22"/>
+              </w:rPr>
+            </w:pPr>
+            <w:r>
+              <w:rPr>
+                <w:rFonts w:eastAsia="Times New Roman" w:cstheme="minorHAnsi"/>
+                <w:b/>
+                <w:bCs/>
+                <w:sz w:val="22"/>
+                <w:szCs w:val="22"/>
+                <w:lang w:eastAsia="en-IN"/>
+              </w:rPr>
+              <w:t>{{remarks_5}}</w:t>
             </w:r>
           </w:p>
         </w:tc>
@@ -960,13 +1167,128 @@
             <w:vAlign w:val="center"/>
           </w:tcPr>
           <w:p>
-            <w:r>
-              <w:br/>
-              <w:t>✓</w:t>
-              <w:br/>
-              <w:t>✓</w:t>
-              <w:br/>
-              <w:t>✓</w:t>
+            <w:pPr>
+              <w:spacing w:after="0"/>
+              <w:jc w:val="center"/>
+              <w:rPr>
+                <w:sz w:val="22"/>
+                <w:szCs w:val="22"/>
+              </w:rPr>
+            </w:pPr>
+          </w:p>
+          <w:p>
+            <w:pPr>
+              <w:spacing w:after="0"/>
+              <w:jc w:val="center"/>
+              <w:rPr>
+                <w:rFonts w:eastAsia="Times New Roman" w:cstheme="minorHAnsi"/>
+                <w:sz w:val="22"/>
+                <w:szCs w:val="22"/>
+                <w:lang w:eastAsia="en-IN"/>
+              </w:rPr>
+            </w:pPr>
+            <w:r>
+              <w:rPr>
+                <w:rFonts w:eastAsia="Times New Roman" w:cstheme="minorHAnsi"/>
+                <w:sz w:val="22"/>
+                <w:szCs w:val="22"/>
+                <w:lang w:eastAsia="en-IN"/>
+              </w:rPr>
+              <w:t>{{ch_</w:t>
+            </w:r>
+            <w:r>
+              <w:rPr>
+                <w:rFonts w:eastAsia="Times New Roman" w:cstheme="minorHAnsi"/>
+                <w:sz w:val="22"/>
+                <w:szCs w:val="22"/>
+                <w:lang w:eastAsia="en-IN"/>
+              </w:rPr>
+              <w:t>6</w:t>
+            </w:r>
+            <w:r>
+              <w:rPr>
+                <w:rFonts w:eastAsia="Times New Roman" w:cstheme="minorHAnsi"/>
+                <w:sz w:val="22"/>
+                <w:szCs w:val="22"/>
+                <w:lang w:eastAsia="en-IN"/>
+              </w:rPr>
+              <w:t>}}</w:t>
+            </w:r>
+          </w:p>
+          <w:p>
+            <w:pPr>
+              <w:spacing w:after="0"/>
+              <w:jc w:val="center"/>
+              <w:rPr>
+                <w:rFonts w:eastAsia="Times New Roman" w:cstheme="minorHAnsi"/>
+                <w:sz w:val="22"/>
+                <w:szCs w:val="22"/>
+                <w:lang w:eastAsia="en-IN"/>
+              </w:rPr>
+            </w:pPr>
+            <w:r>
+              <w:rPr>
+                <w:rFonts w:eastAsia="Times New Roman" w:cstheme="minorHAnsi"/>
+                <w:sz w:val="22"/>
+                <w:szCs w:val="22"/>
+                <w:lang w:eastAsia="en-IN"/>
+              </w:rPr>
+              <w:t>{{ch_</w:t>
+            </w:r>
+            <w:r>
+              <w:rPr>
+                <w:rFonts w:eastAsia="Times New Roman" w:cstheme="minorHAnsi"/>
+                <w:sz w:val="22"/>
+                <w:szCs w:val="22"/>
+                <w:lang w:eastAsia="en-IN"/>
+              </w:rPr>
+              <w:t>7</w:t>
+            </w:r>
+            <w:r>
+              <w:rPr>
+                <w:rFonts w:eastAsia="Times New Roman" w:cstheme="minorHAnsi"/>
+                <w:sz w:val="22"/>
+                <w:szCs w:val="22"/>
+                <w:lang w:eastAsia="en-IN"/>
+              </w:rPr>
+              <w:t>}}</w:t>
+            </w:r>
+          </w:p>
+          <w:p>
+            <w:pPr>
+              <w:spacing w:after="0"/>
+              <w:jc w:val="center"/>
+              <w:rPr>
+                <w:sz w:val="22"/>
+                <w:szCs w:val="22"/>
+              </w:rPr>
+            </w:pPr>
+            <w:r>
+              <w:rPr>
+                <w:rFonts w:eastAsia="Times New Roman" w:cstheme="minorHAnsi"/>
+                <w:sz w:val="22"/>
+                <w:szCs w:val="22"/>
+                <w:lang w:eastAsia="en-IN"/>
+              </w:rPr>
+              <w:t>{{ch_</w:t>
+            </w:r>
+            <w:r>
+              <w:rPr>
+                <w:rFonts w:eastAsia="Times New Roman" w:cstheme="minorHAnsi"/>
+                <w:sz w:val="22"/>
+                <w:szCs w:val="22"/>
+                <w:lang w:eastAsia="en-IN"/>
+              </w:rPr>
+              <w:t>8</w:t>
+            </w:r>
+            <w:r>
+              <w:rPr>
+                <w:rFonts w:eastAsia="Times New Roman" w:cstheme="minorHAnsi"/>
+                <w:sz w:val="22"/>
+                <w:szCs w:val="22"/>
+                <w:lang w:eastAsia="en-IN"/>
+              </w:rPr>
+              <w:t>}}</w:t>
             </w:r>
           </w:p>
         </w:tc>
@@ -976,8 +1298,23 @@
             <w:vAlign w:val="center"/>
           </w:tcPr>
           <w:p>
-            <w:r>
-              <w:t>table remark text 6</w:t>
+            <w:pPr>
+              <w:spacing w:after="0"/>
+              <w:rPr>
+                <w:sz w:val="22"/>
+                <w:szCs w:val="22"/>
+              </w:rPr>
+            </w:pPr>
+            <w:r>
+              <w:rPr>
+                <w:rFonts w:eastAsia="Times New Roman" w:cstheme="minorHAnsi"/>
+                <w:b/>
+                <w:bCs/>
+                <w:sz w:val="22"/>
+                <w:szCs w:val="22"/>
+                <w:lang w:eastAsia="en-IN"/>
+              </w:rPr>
+              <w:t>{{remarks_6}}</w:t>
             </w:r>
           </w:p>
         </w:tc>
@@ -1141,8 +1478,19 @@
             <w:vAlign w:val="center"/>
           </w:tcPr>
           <w:p>
-            <w:r>
-              <w:t>yes</w:t>
+            <w:pPr>
+              <w:spacing w:after="0"/>
+              <w:rPr>
+                <w:sz w:val="22"/>
+                <w:szCs w:val="22"/>
+              </w:rPr>
+            </w:pPr>
+            <w:r>
+              <w:rPr>
+                <w:sz w:val="22"/>
+                <w:szCs w:val="22"/>
+              </w:rPr>
+              <w:t>{{yn_1}}</w:t>
             </w:r>
           </w:p>
         </w:tc>
@@ -1152,8 +1500,23 @@
             <w:vAlign w:val="center"/>
           </w:tcPr>
           <w:p>
-            <w:r>
-              <w:t>inspector_name</w:t>
+            <w:pPr>
+              <w:spacing w:after="0"/>
+              <w:rPr>
+                <w:sz w:val="22"/>
+                <w:szCs w:val="22"/>
+              </w:rPr>
+            </w:pPr>
+            <w:r>
+              <w:rPr>
+                <w:rFonts w:eastAsia="Times New Roman" w:cstheme="minorHAnsi"/>
+                <w:b/>
+                <w:bCs/>
+                <w:sz w:val="22"/>
+                <w:szCs w:val="22"/>
+                <w:lang w:eastAsia="en-IN"/>
+              </w:rPr>
+              <w:t>{{inspected_by_1}}</w:t>
             </w:r>
           </w:p>
         </w:tc>
@@ -1211,8 +1574,19 @@
             <w:vAlign w:val="center"/>
           </w:tcPr>
           <w:p>
-            <w:r>
-              <w:t>yes</w:t>
+            <w:pPr>
+              <w:spacing w:after="0"/>
+              <w:rPr>
+                <w:sz w:val="22"/>
+                <w:szCs w:val="22"/>
+              </w:rPr>
+            </w:pPr>
+            <w:r>
+              <w:rPr>
+                <w:sz w:val="22"/>
+                <w:szCs w:val="22"/>
+              </w:rPr>
+              <w:t>{{yn_2}}</w:t>
             </w:r>
           </w:p>
         </w:tc>
@@ -1222,8 +1596,23 @@
             <w:vAlign w:val="center"/>
           </w:tcPr>
           <w:p>
-            <w:r>
-              <w:t>inspector_name</w:t>
+            <w:pPr>
+              <w:spacing w:after="0"/>
+              <w:rPr>
+                <w:sz w:val="22"/>
+                <w:szCs w:val="22"/>
+              </w:rPr>
+            </w:pPr>
+            <w:r>
+              <w:rPr>
+                <w:rFonts w:eastAsia="Times New Roman" w:cstheme="minorHAnsi"/>
+                <w:b/>
+                <w:bCs/>
+                <w:sz w:val="22"/>
+                <w:szCs w:val="22"/>
+                <w:lang w:eastAsia="en-IN"/>
+              </w:rPr>
+              <w:t>{{inspected_by_2}}</w:t>
             </w:r>
           </w:p>
         </w:tc>
@@ -1288,97 +1677,62 @@
           <w:sz w:val="22"/>
           <w:szCs w:val="22"/>
         </w:rPr>
-        <w:t>{{</w:t>
-      </w:r>
-      <w:proofErr w:type="spellStart"/>
+        <w:t>{{assembled_by}}</w:t>
+      </w:r>
       <w:r>
         <w:rPr>
           <w:sz w:val="22"/>
           <w:szCs w:val="22"/>
         </w:rPr>
-        <w:t>assembled_by</w:t>
-      </w:r>
-      <w:proofErr w:type="spellEnd"/>
+        <w:t xml:space="preserve">Date: </w:t>
+      </w:r>
       <w:r>
         <w:rPr>
           <w:sz w:val="22"/>
           <w:szCs w:val="22"/>
         </w:rPr>
-        <w:t>}}</w:t>
+        <w:t>{{assembled_date}}</w:t>
       </w:r>
       <w:r>
         <w:rPr>
           <w:sz w:val="22"/>
           <w:szCs w:val="22"/>
         </w:rPr>
-        <w:t xml:space="preserve"> </w:t>
-      </w:r>
-      <w:r>
-        <w:rPr>
-          <w:sz w:val="22"/>
-          <w:szCs w:val="22"/>
-        </w:rPr>
-        <w:tab/>
-      </w:r>
-      <w:r>
-        <w:rPr>
-          <w:sz w:val="22"/>
-          <w:szCs w:val="22"/>
-        </w:rPr>
-        <w:tab/>
-      </w:r>
-      <w:r>
-        <w:rPr>
-          <w:sz w:val="22"/>
-          <w:szCs w:val="22"/>
-        </w:rPr>
-        <w:t xml:space="preserve"> Date: </w:t>
-      </w:r>
-      <w:r>
-        <w:rPr>
-          <w:sz w:val="22"/>
-          <w:szCs w:val="22"/>
-        </w:rPr>
-        <w:t>{{</w:t>
-      </w:r>
-      <w:proofErr w:type="spellStart"/>
-      <w:r>
-        <w:rPr>
-          <w:sz w:val="22"/>
-          <w:szCs w:val="22"/>
-        </w:rPr>
-        <w:t>assembled_date</w:t>
-      </w:r>
-      <w:proofErr w:type="spellEnd"/>
-      <w:proofErr w:type="gramStart"/>
-      <w:r>
-        <w:rPr>
-          <w:sz w:val="22"/>
-          <w:szCs w:val="22"/>
-        </w:rPr>
-        <w:t xml:space="preserve">}}   </w:t>
-      </w:r>
-      <w:proofErr w:type="gramEnd"/>
-      <w:r>
-        <w:rPr>
-          <w:sz w:val="22"/>
-          <w:szCs w:val="22"/>
-        </w:rPr>
-        <w:t xml:space="preserve">       </w:t>
-      </w:r>
-      <w:r>
-        <w:rPr>
-          <w:sz w:val="22"/>
-          <w:szCs w:val="22"/>
-        </w:rPr>
-        <w:t xml:space="preserve">  </w:t>
-      </w:r>
-      <w:r>
-        <w:rPr>
-          <w:sz w:val="22"/>
-          <w:szCs w:val="22"/>
-        </w:rPr>
-        <w:t>Signature: ______________</w:t>
+        <w:t xml:space="preserve">Signature: </w:t>
+      </w:r>
+      <w:r>
+        <w:drawing>
+          <wp:inline xmlns:a="http://schemas.openxmlformats.org/drawingml/2006/main" xmlns:pic="http://schemas.openxmlformats.org/drawingml/2006/picture">
+            <wp:extent cx="1080000" cy="360000"/>
+            <wp:docPr id="8" name="Picture 8"/>
+            <wp:cNvGraphicFramePr>
+              <a:graphicFrameLocks noChangeAspect="1"/>
+            </wp:cNvGraphicFramePr>
+            <a:graphic>
+              <a:graphicData uri="http://schemas.openxmlformats.org/drawingml/2006/picture">
+                <pic:pic>
+                  <pic:nvPicPr>
+                    <pic:cNvPr id="0" name="1.png"/>
+                    <pic:cNvPicPr/>
+                  </pic:nvPicPr>
+                  <pic:blipFill>
+                    <a:blip r:embed="rId18"/>
+                    <a:stretch>
+                      <a:fillRect/>
+                    </a:stretch>
+                  </pic:blipFill>
+                  <pic:spPr>
+                    <a:xfrm>
+                      <a:off x="0" y="0"/>
+                      <a:ext cx="1080000" cy="360000"/>
+                    </a:xfrm>
+                    <a:prstGeom prst="rect"/>
+                  </pic:spPr>
+                </pic:pic>
+              </a:graphicData>
+            </a:graphic>
+          </wp:inline>
+        </w:drawing>
       </w:r>
     </w:p>
     <w:p>
@@ -1439,76 +1793,28 @@
           <w:sz w:val="22"/>
           <w:szCs w:val="22"/>
         </w:rPr>
-        <w:t>{{</w:t>
-      </w:r>
-      <w:proofErr w:type="spellStart"/>
+        <w:t>{{tested_by}}</w:t>
+      </w:r>
       <w:r>
         <w:rPr>
           <w:sz w:val="22"/>
           <w:szCs w:val="22"/>
         </w:rPr>
-        <w:t>tested_by</w:t>
-      </w:r>
-      <w:proofErr w:type="spellEnd"/>
-      <w:proofErr w:type="gramStart"/>
+        <w:t xml:space="preserve">Date: </w:t>
+      </w:r>
       <w:r>
         <w:rPr>
           <w:sz w:val="22"/>
           <w:szCs w:val="22"/>
         </w:rPr>
-        <w:t xml:space="preserve">}}   </w:t>
-      </w:r>
-      <w:proofErr w:type="gramEnd"/>
+        <w:t>{{tested_date}}</w:t>
+      </w:r>
       <w:r>
         <w:rPr>
           <w:sz w:val="22"/>
           <w:szCs w:val="22"/>
         </w:rPr>
-        <w:t xml:space="preserve">         </w:t>
-      </w:r>
-      <w:r>
-        <w:rPr>
-          <w:sz w:val="22"/>
-          <w:szCs w:val="22"/>
-        </w:rPr>
-        <w:tab/>
-      </w:r>
-      <w:r>
-        <w:rPr>
-          <w:sz w:val="22"/>
-          <w:szCs w:val="22"/>
-        </w:rPr>
-        <w:tab/>
-      </w:r>
-      <w:r>
-        <w:rPr>
-          <w:sz w:val="22"/>
-          <w:szCs w:val="22"/>
-        </w:rPr>
-        <w:t xml:space="preserve"> Date: </w:t>
-      </w:r>
-      <w:r>
-        <w:rPr>
-          <w:sz w:val="22"/>
-          <w:szCs w:val="22"/>
-        </w:rPr>
-        <w:t>{{</w:t>
-      </w:r>
-      <w:proofErr w:type="spellStart"/>
-      <w:r>
-        <w:rPr>
-          <w:sz w:val="22"/>
-          <w:szCs w:val="22"/>
-        </w:rPr>
-        <w:t>tested_date</w:t>
-      </w:r>
-      <w:proofErr w:type="spellEnd"/>
-      <w:r>
-        <w:rPr>
-          <w:sz w:val="22"/>
-          <w:szCs w:val="22"/>
-        </w:rPr>
-        <w:t>}}</w:t>
+        <w:t>Signature:</w:t>
       </w:r>
       <w:r>
         <w:rPr>
@@ -1518,32 +1824,38 @@
         <w:t xml:space="preserve"> </w:t>
       </w:r>
       <w:r>
-        <w:rPr>
-          <w:sz w:val="22"/>
-          <w:szCs w:val="22"/>
-        </w:rPr>
-        <w:t xml:space="preserve">         </w:t>
-      </w:r>
-      <w:r>
-        <w:rPr>
-          <w:sz w:val="22"/>
-          <w:szCs w:val="22"/>
-        </w:rPr>
-        <w:t xml:space="preserve">       </w:t>
-      </w:r>
-      <w:r>
-        <w:rPr>
-          <w:sz w:val="22"/>
-          <w:szCs w:val="22"/>
-        </w:rPr>
-        <w:t xml:space="preserve">   </w:t>
-      </w:r>
-      <w:r>
-        <w:rPr>
-          <w:sz w:val="22"/>
-          <w:szCs w:val="22"/>
-        </w:rPr>
-        <w:t>Signature: ______________</w:t>
+        <w:drawing>
+          <wp:inline xmlns:a="http://schemas.openxmlformats.org/drawingml/2006/main" xmlns:pic="http://schemas.openxmlformats.org/drawingml/2006/picture">
+            <wp:extent cx="1080000" cy="360000"/>
+            <wp:docPr id="9" name="Picture 9"/>
+            <wp:cNvGraphicFramePr>
+              <a:graphicFrameLocks noChangeAspect="1"/>
+            </wp:cNvGraphicFramePr>
+            <a:graphic>
+              <a:graphicData uri="http://schemas.openxmlformats.org/drawingml/2006/picture">
+                <pic:pic>
+                  <pic:nvPicPr>
+                    <pic:cNvPr id="0" name="1.png"/>
+                    <pic:cNvPicPr/>
+                  </pic:nvPicPr>
+                  <pic:blipFill>
+                    <a:blip r:embed="rId18"/>
+                    <a:stretch>
+                      <a:fillRect/>
+                    </a:stretch>
+                  </pic:blipFill>
+                  <pic:spPr>
+                    <a:xfrm>
+                      <a:off x="0" y="0"/>
+                      <a:ext cx="1080000" cy="360000"/>
+                    </a:xfrm>
+                    <a:prstGeom prst="rect"/>
+                  </pic:spPr>
+                </pic:pic>
+              </a:graphicData>
+            </a:graphic>
+          </wp:inline>
+        </w:drawing>
       </w:r>
     </w:p>
     <w:p>
@@ -1604,69 +1916,28 @@
           <w:sz w:val="22"/>
           <w:szCs w:val="22"/>
         </w:rPr>
-        <w:t xml:space="preserve"> {{</w:t>
-      </w:r>
-      <w:proofErr w:type="spellStart"/>
+        <w:t xml:space="preserve"> {{approved_by}}</w:t>
+      </w:r>
       <w:r>
         <w:rPr>
           <w:sz w:val="22"/>
           <w:szCs w:val="22"/>
         </w:rPr>
-        <w:t>approved_by</w:t>
-      </w:r>
-      <w:proofErr w:type="spellEnd"/>
-      <w:proofErr w:type="gramStart"/>
+        <w:t>Date:</w:t>
+      </w:r>
       <w:r>
         <w:rPr>
           <w:sz w:val="22"/>
           <w:szCs w:val="22"/>
         </w:rPr>
-        <w:t xml:space="preserve">}}   </w:t>
-      </w:r>
-      <w:proofErr w:type="gramEnd"/>
+        <w:t xml:space="preserve"> {{approved_date}}</w:t>
+      </w:r>
       <w:r>
         <w:rPr>
           <w:sz w:val="22"/>
           <w:szCs w:val="22"/>
         </w:rPr>
-        <w:tab/>
-      </w:r>
-      <w:r>
-        <w:rPr>
-          <w:sz w:val="22"/>
-          <w:szCs w:val="22"/>
-        </w:rPr>
-        <w:tab/>
-      </w:r>
-      <w:r>
-        <w:rPr>
-          <w:sz w:val="22"/>
-          <w:szCs w:val="22"/>
-        </w:rPr>
-        <w:t xml:space="preserve"> Date:</w:t>
-      </w:r>
-      <w:r>
-        <w:rPr>
-          <w:sz w:val="22"/>
-          <w:szCs w:val="22"/>
-        </w:rPr>
-        <w:t xml:space="preserve"> {{</w:t>
-      </w:r>
-      <w:proofErr w:type="spellStart"/>
-      <w:r>
-        <w:rPr>
-          <w:sz w:val="22"/>
-          <w:szCs w:val="22"/>
-        </w:rPr>
-        <w:t>approved_date</w:t>
-      </w:r>
-      <w:proofErr w:type="spellEnd"/>
-      <w:r>
-        <w:rPr>
-          <w:sz w:val="22"/>
-          <w:szCs w:val="22"/>
-        </w:rPr>
-        <w:t>}}</w:t>
+        <w:t>Signature:</w:t>
       </w:r>
       <w:r>
         <w:rPr>
@@ -1676,32 +1947,38 @@
         <w:t xml:space="preserve"> </w:t>
       </w:r>
       <w:r>
-        <w:rPr>
-          <w:sz w:val="22"/>
-          <w:szCs w:val="22"/>
-        </w:rPr>
-        <w:t xml:space="preserve">      </w:t>
-      </w:r>
-      <w:r>
-        <w:rPr>
-          <w:sz w:val="22"/>
-          <w:szCs w:val="22"/>
-        </w:rPr>
-        <w:t xml:space="preserve">    </w:t>
-      </w:r>
-      <w:r>
-        <w:rPr>
-          <w:sz w:val="22"/>
-          <w:szCs w:val="22"/>
-        </w:rPr>
-        <w:t xml:space="preserve">   </w:t>
-      </w:r>
-      <w:r>
-        <w:rPr>
-          <w:sz w:val="22"/>
-          <w:szCs w:val="22"/>
-        </w:rPr>
-        <w:t>Signature: ______________</w:t>
+        <w:drawing>
+          <wp:inline xmlns:a="http://schemas.openxmlformats.org/drawingml/2006/main" xmlns:pic="http://schemas.openxmlformats.org/drawingml/2006/picture">
+            <wp:extent cx="1080000" cy="360000"/>
+            <wp:docPr id="10" name="Picture 10"/>
+            <wp:cNvGraphicFramePr>
+              <a:graphicFrameLocks noChangeAspect="1"/>
+            </wp:cNvGraphicFramePr>
+            <a:graphic>
+              <a:graphicData uri="http://schemas.openxmlformats.org/drawingml/2006/picture">
+                <pic:pic>
+                  <pic:nvPicPr>
+                    <pic:cNvPr id="0" name="1.png"/>
+                    <pic:cNvPicPr/>
+                  </pic:nvPicPr>
+                  <pic:blipFill>
+                    <a:blip r:embed="rId18"/>
+                    <a:stretch>
+                      <a:fillRect/>
+                    </a:stretch>
+                  </pic:blipFill>
+                  <pic:spPr>
+                    <a:xfrm>
+                      <a:off x="0" y="0"/>
+                      <a:ext cx="1080000" cy="360000"/>
+                    </a:xfrm>
+                    <a:prstGeom prst="rect"/>
+                  </pic:spPr>
+                </pic:pic>
+              </a:graphicData>
+            </a:graphic>
+          </wp:inline>
+        </w:drawing>
       </w:r>
     </w:p>
     <w:p>
@@ -1732,23 +2009,7 @@
           <w:sz w:val="22"/>
           <w:szCs w:val="22"/>
         </w:rPr>
-        <w:t>{{</w:t>
-      </w:r>
-      <w:proofErr w:type="spellStart"/>
-      <w:r>
-        <w:rPr>
-          <w:sz w:val="22"/>
-          <w:szCs w:val="22"/>
-        </w:rPr>
-        <w:t>end_remarks</w:t>
-      </w:r>
-      <w:proofErr w:type="spellEnd"/>
-      <w:r>
-        <w:rPr>
-          <w:sz w:val="22"/>
-          <w:szCs w:val="22"/>
-        </w:rPr>
-        <w:t>}}</w:t>
+        <w:t>{{end_remarks}}</w:t>
       </w:r>
     </w:p>
     <w:sectPr>
@@ -2048,27 +2309,14 @@
       </w:rPr>
     </w:pPr>
     <w:r>
-      <w:t xml:space="preserve">Actuator Serial </w:t>
+      <w:t>Actuator Serial Number :</w:t>
     </w:r>
-    <w:proofErr w:type="gramStart"/>
-    <w:r>
-      <w:t>Number :</w:t>
-    </w:r>
-    <w:proofErr w:type="gramEnd"/>
     <w:r>
       <w:tab/>
       <w:t xml:space="preserve">   </w:t>
     </w:r>
     <w:r>
-      <w:t>{{</w:t>
-    </w:r>
-    <w:proofErr w:type="spellStart"/>
-    <w:r>
-      <w:t>actuator_serial_no</w:t>
-    </w:r>
-    <w:proofErr w:type="spellEnd"/>
-    <w:r>
-      <w:t>}}</w:t>
+      <w:t>{{actuator_serial_no}}</w:t>
     </w:r>
     <w:r>
       <w:t xml:space="preserve">                                 </w:t>
@@ -2077,18 +2325,10 @@
       <w:t xml:space="preserve">  </w:t>
     </w:r>
     <w:r>
-      <w:t xml:space="preserve">                Document Number: </w:t>
+      <w:t xml:space="preserve">    Document Number: </w:t>
     </w:r>
     <w:r>
-      <w:t>{{</w:t>
-    </w:r>
-    <w:proofErr w:type="spellStart"/>
-    <w:r>
-      <w:t>doc_no</w:t>
-    </w:r>
-    <w:proofErr w:type="spellEnd"/>
-    <w:r>
-      <w:t>}}</w:t>
+      <w:t>{{doc_no}}</w:t>
     </w:r>
   </w:p>
   <w:p>
@@ -2105,10 +2345,13 @@
       <w:t xml:space="preserve">                                                                       </w:t>
     </w:r>
     <w:r>
-      <w:t xml:space="preserve">                               </w:t>
+      <w:t xml:space="preserve">         </w:t>
     </w:r>
     <w:r>
-      <w:t>Rev no.</w:t>
+      <w:t>Rev no</w:t>
+    </w:r>
+    <w:r>
+      <w:t>:</w:t>
     </w:r>
     <w:r>
       <w:t xml:space="preserve"> {{rev no}}</w:t>
@@ -2896,18 +3139,26 @@
     <w:rsidRoot w:val="00C67BC8"/>
     <w:rsid w:val="00050921"/>
     <w:rsid w:val="00051BB7"/>
+    <w:rsid w:val="00122A61"/>
+    <w:rsid w:val="00167F21"/>
     <w:rsid w:val="00183A45"/>
+    <w:rsid w:val="001C647B"/>
     <w:rsid w:val="002C5327"/>
     <w:rsid w:val="00375CFF"/>
     <w:rsid w:val="003F4EB1"/>
+    <w:rsid w:val="004E506B"/>
     <w:rsid w:val="00513BF1"/>
     <w:rsid w:val="00873237"/>
+    <w:rsid w:val="008F537B"/>
     <w:rsid w:val="009E3CF1"/>
     <w:rsid w:val="009E559C"/>
     <w:rsid w:val="00B10FEA"/>
     <w:rsid w:val="00C67BC8"/>
     <w:rsid w:val="00C94D7D"/>
     <w:rsid w:val="00D7088C"/>
+    <w:rsid w:val="00EA7F74"/>
+    <w:rsid w:val="00F72631"/>
+    <w:rsid w:val="00FE2EDC"/>
   </w:rsids>
   <m:mathPr>
     <m:mathFont m:val="Cambria Math"/>
